--- a/communicative/translation/Livre5_4-2.7.l_total.docx
+++ b/communicative/translation/Livre5_4-2.7.l_total.docx
@@ -162,21 +162,6 @@
         <w:rPr>
           <w:rStyle w:val="Communicative"/>
         </w:rPr>
-        <w:t>Les cinq actes particulièrements négatifs à proscrire sont :</w:t>
-        <w:br/>
-        <w:t>1. Les paris comme les jeux de dés sont une perte de temps et amenuise nos actions vertueuses.</w:t>
-        <w:br/>
-        <w:br/>
-        <w:t xml:space="preserve">2. La nourriture interdite fait référence aux aliments désavouables(qui sont nuisibles). En ce qui concerne la viande, puisque l’on tue l’animal pour sa viande ou pour faire du profit, il s’agit d’un moyen de subsistance incorrecte qui est en contradiction avec le Dharma (l’enseignement du Bouddha.) </w:t>
-        <w:br/>
-        <w:br/>
-        <w:t>3. Relater des propos malsains consiste à raconter des histoires de guerre, de bandits, de rois etc.</w:t>
-        <w:br/>
-        <w:br/>
-        <w:t>4. Faire offrande aux esprits fait référence aux rituels provenant de la tradition védique comme l’offrande de chair et de sang aux ancètres et le sacrifice d’annimaux accomplit dans le but d’obtenir une meilleur renaissance dans le monde des dieux.</w:t>
-        <w:br/>
-        <w:br/>
-        <w:t xml:space="preserve">5. Suivre une regligion barbare consiste à suivre la discipline ou les pratiques requises par ces religions. </w:t>
       </w:r>
     </w:p>
     <w:p>
@@ -228,7 +213,7 @@
         <w:rPr>
           <w:rStyle w:val="Semantic"/>
         </w:rPr>
-        <w:t xml:space="preserve">10. comme de la viande annimale tués pour la consommation ou le profit. C’est un moyen de subsistance incorrecte qui va en contradiction avec le Dharma (l’enseignement du Bouddha.) </w:t>
+        <w:t xml:space="preserve">10. comme de la viande annimale tués pour la consommation ou le profit.,c’est un moyen de subsistance incorrecte qui va en contradiction avec le Dharma (l’enseignement du Bouddha.) </w:t>
         <w:br/>
       </w:r>
       <w:r>
@@ -244,7 +229,7 @@
         <w:rPr>
           <w:rStyle w:val="Semantic"/>
         </w:rPr>
-        <w:t>11. Relater des propos pervers (litt, lire des mauvaises paroles) consiste à</w:t>
+        <w:t>11. Relater des propos malsains (litt, lire des mauvaises paroles) consiste à</w:t>
         <w:br/>
       </w:r>
       <w:r>
@@ -340,7 +325,7 @@
         <w:rPr>
           <w:rStyle w:val="Semantic"/>
         </w:rPr>
-        <w:t xml:space="preserve">17. à suivre la discipline (les pratiques) nécessaire (à ces religions) et est un acte particulièrement négatif. C’est le cinquième (engagement). </w:t>
+        <w:t xml:space="preserve">17. à suivre la discipline (les pratiques) nécessaire (à ces religions). (ces 5) sont des actes particulièrement négatifs qu’il faut proscrire. C’est le cinquième (engagement). </w:t>
       </w:r>
     </w:p>
     <w:p>
